--- a/Git Laboration.docx
+++ b/Git Laboration.docx
@@ -7,7 +7,15 @@
         <w:pStyle w:val="Rubrik1"/>
       </w:pPr>
       <w:r>
-        <w:t>Git Laboration med Andréy the master!</w:t>
+        <w:t xml:space="preserve">Git Laboration med </w:t>
+      </w:r>
+      <w:proofErr w:type="spellStart"/>
+      <w:r>
+        <w:t>Andréy</w:t>
+      </w:r>
+      <w:proofErr w:type="spellEnd"/>
+      <w:r>
+        <w:t xml:space="preserve"> the master!</w:t>
       </w:r>
     </w:p>
     <w:p/>
@@ -20,7 +28,15 @@
         </w:numPr>
       </w:pPr>
       <w:r>
-        <w:t>Börja med att hämta hem git-bash.</w:t>
+        <w:t xml:space="preserve">Börja med att hämta hem </w:t>
+      </w:r>
+      <w:proofErr w:type="spellStart"/>
+      <w:r>
+        <w:t>git-bash</w:t>
+      </w:r>
+      <w:proofErr w:type="spellEnd"/>
+      <w:r>
+        <w:t>.</w:t>
       </w:r>
     </w:p>
     <w:p>
@@ -71,71 +87,137 @@
         </w:numPr>
       </w:pPr>
       <w:r>
-        <w:t>Sök upp min användare (searoose) på githubs hemsida i sökfältet uppe till vänster.</w:t>
-      </w:r>
-    </w:p>
-    <w:p>
-      <w:pPr>
-        <w:pStyle w:val="Liststycke"/>
-      </w:pPr>
-    </w:p>
-    <w:p>
-      <w:pPr>
-        <w:pStyle w:val="Liststycke"/>
-        <w:numPr>
-          <w:ilvl w:val="0"/>
-          <w:numId w:val="1"/>
-        </w:numPr>
-      </w:pPr>
-      <w:r>
-        <w:t>Gå in i projektet Nabo och klicka i follow</w:t>
-      </w:r>
-      <w:r>
-        <w:t xml:space="preserve"> uppe i höger hörn klicka även på fork.</w:t>
-      </w:r>
-    </w:p>
-    <w:p>
-      <w:pPr>
-        <w:pStyle w:val="Liststycke"/>
-      </w:pPr>
-    </w:p>
-    <w:p>
-      <w:pPr>
-        <w:pStyle w:val="Liststycke"/>
-        <w:numPr>
-          <w:ilvl w:val="0"/>
-          <w:numId w:val="1"/>
-        </w:numPr>
-      </w:pPr>
-      <w:r>
-        <w:t>Öppna git-bash.</w:t>
-      </w:r>
-    </w:p>
-    <w:p>
-      <w:pPr>
-        <w:pStyle w:val="Liststycke"/>
-      </w:pPr>
-    </w:p>
-    <w:p>
-      <w:pPr>
-        <w:pStyle w:val="Liststycke"/>
-        <w:numPr>
-          <w:ilvl w:val="0"/>
-          <w:numId w:val="1"/>
-        </w:numPr>
-      </w:pPr>
-      <w:r>
-        <w:t xml:space="preserve">Skriv in git clone </w:t>
-      </w:r>
-      <w:r>
-        <w:t>https://github.com/[ditt</w:t>
+        <w:t>Sök upp min användare (</w:t>
+      </w:r>
+      <w:proofErr w:type="spellStart"/>
+      <w:r>
+        <w:t>searoose</w:t>
+      </w:r>
+      <w:proofErr w:type="spellEnd"/>
+      <w:r>
+        <w:t xml:space="preserve">) på </w:t>
+      </w:r>
+      <w:proofErr w:type="spellStart"/>
+      <w:r>
+        <w:t>githubs</w:t>
+      </w:r>
+      <w:proofErr w:type="spellEnd"/>
+      <w:r>
+        <w:t xml:space="preserve"> hemsida i sökfältet uppe till vänster.</w:t>
+      </w:r>
+    </w:p>
+    <w:p>
+      <w:pPr>
+        <w:pStyle w:val="Liststycke"/>
+      </w:pPr>
+    </w:p>
+    <w:p>
+      <w:pPr>
+        <w:pStyle w:val="Liststycke"/>
+        <w:numPr>
+          <w:ilvl w:val="0"/>
+          <w:numId w:val="1"/>
+        </w:numPr>
+      </w:pPr>
+      <w:r>
+        <w:t xml:space="preserve">Gå in i projektet Nabo och klicka i </w:t>
+      </w:r>
+      <w:proofErr w:type="spellStart"/>
+      <w:r>
+        <w:t>follow</w:t>
+      </w:r>
+      <w:proofErr w:type="spellEnd"/>
+      <w:r>
+        <w:t xml:space="preserve"> uppe i höger hörn klicka även på </w:t>
+      </w:r>
+      <w:proofErr w:type="spellStart"/>
+      <w:r>
+        <w:t>fork</w:t>
+      </w:r>
+      <w:proofErr w:type="spellEnd"/>
+      <w:r>
+        <w:t>.</w:t>
+      </w:r>
+    </w:p>
+    <w:p>
+      <w:pPr>
+        <w:pStyle w:val="Liststycke"/>
+      </w:pPr>
+    </w:p>
+    <w:p>
+      <w:pPr>
+        <w:pStyle w:val="Liststycke"/>
+        <w:numPr>
+          <w:ilvl w:val="0"/>
+          <w:numId w:val="1"/>
+        </w:numPr>
+      </w:pPr>
+      <w:r>
+        <w:t xml:space="preserve">Öppna </w:t>
+      </w:r>
+      <w:proofErr w:type="spellStart"/>
+      <w:r>
+        <w:t>git-bash</w:t>
+      </w:r>
+      <w:proofErr w:type="spellEnd"/>
+      <w:r>
+        <w:t>.</w:t>
+      </w:r>
+    </w:p>
+    <w:p>
+      <w:pPr>
+        <w:pStyle w:val="Liststycke"/>
+      </w:pPr>
+    </w:p>
+    <w:p>
+      <w:pPr>
+        <w:pStyle w:val="Liststycke"/>
+        <w:numPr>
+          <w:ilvl w:val="0"/>
+          <w:numId w:val="1"/>
+        </w:numPr>
+      </w:pPr>
+      <w:r>
+        <w:t xml:space="preserve">Skriv in </w:t>
+      </w:r>
+      <w:proofErr w:type="spellStart"/>
+      <w:r>
+        <w:t>git</w:t>
+      </w:r>
+      <w:proofErr w:type="spellEnd"/>
+      <w:r>
+        <w:t xml:space="preserve"> </w:t>
+      </w:r>
+      <w:proofErr w:type="spellStart"/>
+      <w:r>
+        <w:t>clone</w:t>
+      </w:r>
+      <w:proofErr w:type="spellEnd"/>
+      <w:r>
+        <w:t xml:space="preserve"> </w:t>
+      </w:r>
+      <w:r>
+        <w:t>https</w:t>
+      </w:r>
+      <w:proofErr w:type="gramStart"/>
+      <w:r>
+        <w:t>://</w:t>
+      </w:r>
+      <w:proofErr w:type="gramEnd"/>
+      <w:r>
+        <w:t>github.com/[ditt</w:t>
       </w:r>
       <w:r>
         <w:t xml:space="preserve"> användarnamn]</w:t>
       </w:r>
       <w:r>
-        <w:t>/nabo.git</w:t>
-      </w:r>
+        <w:t>/</w:t>
+      </w:r>
+      <w:proofErr w:type="spellStart"/>
+      <w:r>
+        <w:t>nabo.git</w:t>
+      </w:r>
+      <w:proofErr w:type="spellEnd"/>
       <w:r>
         <w:t xml:space="preserve"> för att hämta hem filerna i projektet ”Nabo” till din dator.</w:t>
       </w:r>
@@ -177,7 +259,31 @@
         <w:t xml:space="preserve"> </w:t>
       </w:r>
       <w:r>
-        <w:t>i git-bash och skriver git add [filens namn</w:t>
+        <w:t xml:space="preserve">i </w:t>
+      </w:r>
+      <w:proofErr w:type="spellStart"/>
+      <w:r>
+        <w:t>git-bash</w:t>
+      </w:r>
+      <w:proofErr w:type="spellEnd"/>
+      <w:r>
+        <w:t xml:space="preserve"> och skriver </w:t>
+      </w:r>
+      <w:proofErr w:type="spellStart"/>
+      <w:r>
+        <w:t>git</w:t>
+      </w:r>
+      <w:proofErr w:type="spellEnd"/>
+      <w:r>
+        <w:t xml:space="preserve"> </w:t>
+      </w:r>
+      <w:proofErr w:type="spellStart"/>
+      <w:r>
+        <w:t>add</w:t>
+      </w:r>
+      <w:proofErr w:type="spellEnd"/>
+      <w:r>
+        <w:t xml:space="preserve"> [filens namn</w:t>
       </w:r>
       <w:r>
         <w:t xml:space="preserve"> eller lägg till alla filer med bara en punkt</w:t>
@@ -200,30 +306,78 @@
         </w:numPr>
       </w:pPr>
       <w:r>
-        <w:t>Efter du gjort detta så skriver du git commit –m ”Skriv en kommentar”. (glöm inte citat-tecken runt din kommentar).</w:t>
-      </w:r>
-    </w:p>
-    <w:p>
-      <w:pPr>
-        <w:pStyle w:val="Liststycke"/>
-      </w:pPr>
-    </w:p>
-    <w:p>
-      <w:pPr>
-        <w:pStyle w:val="Liststycke"/>
-        <w:numPr>
-          <w:ilvl w:val="0"/>
-          <w:numId w:val="1"/>
-        </w:numPr>
-      </w:pPr>
-      <w:r>
-        <w:t>Efter detta skriver du git push</w:t>
-      </w:r>
-      <w:r>
-        <w:t xml:space="preserve"> origin master</w:t>
-      </w:r>
-      <w:r>
-        <w:t xml:space="preserve"> för att puscha upp den på hemsidan.</w:t>
+        <w:t xml:space="preserve">Efter du gjort detta så skriver du </w:t>
+      </w:r>
+      <w:proofErr w:type="spellStart"/>
+      <w:r>
+        <w:t>git</w:t>
+      </w:r>
+      <w:proofErr w:type="spellEnd"/>
+      <w:r>
+        <w:t xml:space="preserve"> </w:t>
+      </w:r>
+      <w:proofErr w:type="spellStart"/>
+      <w:r>
+        <w:t>commit</w:t>
+      </w:r>
+      <w:proofErr w:type="spellEnd"/>
+      <w:r>
+        <w:t xml:space="preserve"> </w:t>
+      </w:r>
+      <w:proofErr w:type="gramStart"/>
+      <w:r>
+        <w:t>–m</w:t>
+      </w:r>
+      <w:proofErr w:type="gramEnd"/>
+      <w:r>
+        <w:t xml:space="preserve"> ”Skriv en kommentar”. (glöm inte citat-tecken runt din kommentar).</w:t>
+      </w:r>
+    </w:p>
+    <w:p>
+      <w:pPr>
+        <w:pStyle w:val="Liststycke"/>
+      </w:pPr>
+    </w:p>
+    <w:p>
+      <w:pPr>
+        <w:pStyle w:val="Liststycke"/>
+        <w:numPr>
+          <w:ilvl w:val="0"/>
+          <w:numId w:val="1"/>
+        </w:numPr>
+      </w:pPr>
+      <w:r>
+        <w:t xml:space="preserve">Efter detta skriver du </w:t>
+      </w:r>
+      <w:proofErr w:type="spellStart"/>
+      <w:r>
+        <w:t>git</w:t>
+      </w:r>
+      <w:proofErr w:type="spellEnd"/>
+      <w:r>
+        <w:t xml:space="preserve"> push</w:t>
+      </w:r>
+      <w:r>
+        <w:t xml:space="preserve"> </w:t>
+      </w:r>
+      <w:proofErr w:type="spellStart"/>
+      <w:r>
+        <w:t>origin</w:t>
+      </w:r>
+      <w:proofErr w:type="spellEnd"/>
+      <w:r>
+        <w:t xml:space="preserve"> master</w:t>
+      </w:r>
+      <w:r>
+        <w:t xml:space="preserve"> för att </w:t>
+      </w:r>
+      <w:proofErr w:type="spellStart"/>
+      <w:r>
+        <w:t>puscha</w:t>
+      </w:r>
+      <w:proofErr w:type="spellEnd"/>
+      <w:r>
+        <w:t xml:space="preserve"> upp den på hemsidan.</w:t>
       </w:r>
       <w:r>
         <w:t xml:space="preserve"> Här kommer du nu att få skriva in ditt användarnamn och lösenord.</w:t>
@@ -260,58 +414,260 @@
         </w:numPr>
       </w:pPr>
       <w:r>
-        <w:t>Här kommer du att hitta en liten länk till höger som heter ”Pull request”, klicka här.</w:t>
-      </w:r>
-    </w:p>
-    <w:p>
-      <w:pPr>
-        <w:pStyle w:val="Liststycke"/>
-      </w:pPr>
-    </w:p>
-    <w:p>
-      <w:pPr>
-        <w:pStyle w:val="Liststycke"/>
-        <w:numPr>
-          <w:ilvl w:val="0"/>
-          <w:numId w:val="1"/>
-        </w:numPr>
-      </w:pPr>
-      <w:r>
-        <w:t>Nu klickar du på ”New pull request” (grön knapp uppe till höger).</w:t>
-      </w:r>
-    </w:p>
-    <w:p>
-      <w:pPr>
-        <w:pStyle w:val="Liststycke"/>
-      </w:pPr>
-    </w:p>
-    <w:p>
-      <w:pPr>
-        <w:pStyle w:val="Liststycke"/>
-        <w:numPr>
-          <w:ilvl w:val="0"/>
-          <w:numId w:val="1"/>
-        </w:numPr>
-      </w:pPr>
-      <w:r>
-        <w:t>Du skickas vidare till en ny sida där du trycker på den gröna ”create pull request”.</w:t>
-      </w:r>
-    </w:p>
-    <w:p>
-      <w:pPr>
-        <w:pStyle w:val="Liststycke"/>
-      </w:pPr>
-    </w:p>
-    <w:p>
-      <w:pPr>
-        <w:pStyle w:val="Liststycke"/>
-        <w:numPr>
-          <w:ilvl w:val="0"/>
-          <w:numId w:val="1"/>
-        </w:numPr>
-      </w:pPr>
-      <w:r>
-        <w:t>Skriv en kommentar på vad du har gjort och sen klickar du på ”create pull request” igen.</w:t>
+        <w:t>Här kommer du att hitta en liten länk till höger som heter ”</w:t>
+      </w:r>
+      <w:proofErr w:type="spellStart"/>
+      <w:r>
+        <w:t>Pull</w:t>
+      </w:r>
+      <w:proofErr w:type="spellEnd"/>
+      <w:r>
+        <w:t xml:space="preserve"> </w:t>
+      </w:r>
+      <w:proofErr w:type="spellStart"/>
+      <w:r>
+        <w:t>request</w:t>
+      </w:r>
+      <w:proofErr w:type="spellEnd"/>
+      <w:r>
+        <w:t>”, klicka här.</w:t>
+      </w:r>
+    </w:p>
+    <w:p>
+      <w:pPr>
+        <w:pStyle w:val="Liststycke"/>
+      </w:pPr>
+    </w:p>
+    <w:p>
+      <w:pPr>
+        <w:pStyle w:val="Liststycke"/>
+        <w:numPr>
+          <w:ilvl w:val="0"/>
+          <w:numId w:val="1"/>
+        </w:numPr>
+      </w:pPr>
+      <w:r>
+        <w:t xml:space="preserve">Nu klickar du på ”New </w:t>
+      </w:r>
+      <w:proofErr w:type="spellStart"/>
+      <w:r>
+        <w:t>pull</w:t>
+      </w:r>
+      <w:proofErr w:type="spellEnd"/>
+      <w:r>
+        <w:t xml:space="preserve"> </w:t>
+      </w:r>
+      <w:proofErr w:type="spellStart"/>
+      <w:r>
+        <w:t>request</w:t>
+      </w:r>
+      <w:proofErr w:type="spellEnd"/>
+      <w:r>
+        <w:t>” (grön knapp uppe till höger).</w:t>
+      </w:r>
+    </w:p>
+    <w:p>
+      <w:pPr>
+        <w:pStyle w:val="Liststycke"/>
+      </w:pPr>
+    </w:p>
+    <w:p>
+      <w:pPr>
+        <w:pStyle w:val="Liststycke"/>
+        <w:numPr>
+          <w:ilvl w:val="0"/>
+          <w:numId w:val="1"/>
+        </w:numPr>
+      </w:pPr>
+      <w:r>
+        <w:t>Du skickas vidare till en ny sida där du trycker på den gröna ”</w:t>
+      </w:r>
+      <w:proofErr w:type="spellStart"/>
+      <w:r>
+        <w:t>create</w:t>
+      </w:r>
+      <w:proofErr w:type="spellEnd"/>
+      <w:r>
+        <w:t xml:space="preserve"> </w:t>
+      </w:r>
+      <w:proofErr w:type="spellStart"/>
+      <w:r>
+        <w:t>pull</w:t>
+      </w:r>
+      <w:proofErr w:type="spellEnd"/>
+      <w:r>
+        <w:t xml:space="preserve"> </w:t>
+      </w:r>
+      <w:proofErr w:type="spellStart"/>
+      <w:r>
+        <w:t>request</w:t>
+      </w:r>
+      <w:proofErr w:type="spellEnd"/>
+      <w:r>
+        <w:t>”.</w:t>
+      </w:r>
+    </w:p>
+    <w:p>
+      <w:pPr>
+        <w:pStyle w:val="Liststycke"/>
+      </w:pPr>
+    </w:p>
+    <w:p>
+      <w:pPr>
+        <w:pStyle w:val="Liststycke"/>
+        <w:numPr>
+          <w:ilvl w:val="0"/>
+          <w:numId w:val="1"/>
+        </w:numPr>
+      </w:pPr>
+      <w:r>
+        <w:t>Skriv en kommentar på vad du har gjort och sen klickar du på ”</w:t>
+      </w:r>
+      <w:proofErr w:type="spellStart"/>
+      <w:r>
+        <w:t>create</w:t>
+      </w:r>
+      <w:proofErr w:type="spellEnd"/>
+      <w:r>
+        <w:t xml:space="preserve"> </w:t>
+      </w:r>
+      <w:proofErr w:type="spellStart"/>
+      <w:r>
+        <w:t>pull</w:t>
+      </w:r>
+      <w:proofErr w:type="spellEnd"/>
+      <w:r>
+        <w:t xml:space="preserve"> </w:t>
+      </w:r>
+      <w:proofErr w:type="spellStart"/>
+      <w:r>
+        <w:t>request</w:t>
+      </w:r>
+      <w:proofErr w:type="spellEnd"/>
+      <w:r>
+        <w:t>” igen.</w:t>
+      </w:r>
+    </w:p>
+    <w:p>
+      <w:pPr>
+        <w:pStyle w:val="Liststycke"/>
+      </w:pPr>
+    </w:p>
+    <w:p>
+      <w:pPr>
+        <w:pStyle w:val="Liststycke"/>
+        <w:numPr>
+          <w:ilvl w:val="0"/>
+          <w:numId w:val="1"/>
+        </w:numPr>
+      </w:pPr>
+      <w:r>
+        <w:t xml:space="preserve">Nu klickar ni på </w:t>
+      </w:r>
+      <w:proofErr w:type="spellStart"/>
+      <w:r>
+        <w:t>merge</w:t>
+      </w:r>
+      <w:proofErr w:type="spellEnd"/>
+      <w:r>
+        <w:t xml:space="preserve"> </w:t>
+      </w:r>
+      <w:proofErr w:type="spellStart"/>
+      <w:r>
+        <w:t>pull</w:t>
+      </w:r>
+      <w:proofErr w:type="spellEnd"/>
+      <w:r>
+        <w:t xml:space="preserve"> </w:t>
+      </w:r>
+      <w:proofErr w:type="spellStart"/>
+      <w:r>
+        <w:t>request</w:t>
+      </w:r>
+      <w:proofErr w:type="spellEnd"/>
+      <w:r>
+        <w:t>.</w:t>
+      </w:r>
+    </w:p>
+    <w:p>
+      <w:pPr>
+        <w:pStyle w:val="Liststycke"/>
+      </w:pPr>
+    </w:p>
+    <w:p>
+      <w:pPr>
+        <w:pStyle w:val="Liststycke"/>
+        <w:numPr>
+          <w:ilvl w:val="0"/>
+          <w:numId w:val="1"/>
+        </w:numPr>
+      </w:pPr>
+      <w:r>
+        <w:t xml:space="preserve">Innan ni börjar arbeta med kod så letar ni alltid upp nabo mappen i terminalen genom att skriva </w:t>
+      </w:r>
+      <w:proofErr w:type="spellStart"/>
+      <w:r>
+        <w:t>git</w:t>
+      </w:r>
+      <w:proofErr w:type="spellEnd"/>
+      <w:r>
+        <w:t xml:space="preserve"> cd [mappnamn] (använd </w:t>
+      </w:r>
+      <w:proofErr w:type="spellStart"/>
+      <w:r>
+        <w:t>ls</w:t>
+      </w:r>
+      <w:proofErr w:type="spellEnd"/>
+      <w:r>
+        <w:t xml:space="preserve"> för att se var du är).</w:t>
+      </w:r>
+    </w:p>
+    <w:p>
+      <w:pPr>
+        <w:pStyle w:val="Liststycke"/>
+      </w:pPr>
+    </w:p>
+    <w:p>
+      <w:pPr>
+        <w:pStyle w:val="Liststycke"/>
+        <w:numPr>
+          <w:ilvl w:val="0"/>
+          <w:numId w:val="1"/>
+        </w:numPr>
+      </w:pPr>
+      <w:r>
+        <w:lastRenderedPageBreak/>
+        <w:t xml:space="preserve">Efter detta skriver ni </w:t>
+      </w:r>
+      <w:proofErr w:type="spellStart"/>
+      <w:r>
+        <w:t>git</w:t>
+      </w:r>
+      <w:proofErr w:type="spellEnd"/>
+      <w:r>
+        <w:t xml:space="preserve"> </w:t>
+      </w:r>
+      <w:proofErr w:type="spellStart"/>
+      <w:r>
+        <w:t>pull</w:t>
+      </w:r>
+      <w:proofErr w:type="spellEnd"/>
+      <w:r>
+        <w:t xml:space="preserve"> </w:t>
+      </w:r>
+      <w:hyperlink r:id="rId7" w:history="1">
+        <w:r>
+          <w:rPr>
+            <w:rStyle w:val="Hyperlnk"/>
+          </w:rPr>
+          <w:t>https://github.com/Searoose/nabo</w:t>
+        </w:r>
+      </w:hyperlink>
+      <w:r>
+        <w:t xml:space="preserve"> </w:t>
+      </w:r>
+      <w:r>
+        <w:t>för att ta hem eventuella ändringar.</w:t>
       </w:r>
       <w:bookmarkStart w:id="0" w:name="_GoBack"/>
       <w:bookmarkEnd w:id="0"/>
